--- a/Documentation/Right_click_functions.docx
+++ b/Documentation/Right_click_functions.docx
@@ -71,7 +71,31 @@
         <w:rPr>
           <w:lang w:val="en-US"/>
         </w:rPr>
-        <w:t>Depending on where you click the functions act differently.</w:t>
+        <w:t>Depending on where you click</w:t>
+      </w:r>
+      <w:r>
+        <w:rPr>
+          <w:lang w:val="en-US"/>
+        </w:rPr>
+        <w:t>,</w:t>
+      </w:r>
+      <w:r>
+        <w:rPr>
+          <w:lang w:val="en-US"/>
+        </w:rPr>
+        <w:t xml:space="preserve"> the</w:t>
+      </w:r>
+      <w:r>
+        <w:rPr>
+          <w:lang w:val="en-US"/>
+        </w:rPr>
+        <w:t>se</w:t>
+      </w:r>
+      <w:r>
+        <w:rPr>
+          <w:lang w:val="en-US"/>
+        </w:rPr>
+        <w:t xml:space="preserve"> functions act differently.</w:t>
       </w:r>
     </w:p>
     <w:p>
@@ -97,23 +121,23 @@
         <w:rPr>
           <w:lang w:val="en-US"/>
         </w:rPr>
-        <w:t>To use these functions only on a single slider, right click anywhere over the width of the sliders delete button.</w:t>
+        <w:t>To use these functions on a single slider, right click anywhere over the sliders delete button.</w:t>
+      </w:r>
+    </w:p>
+    <w:p>
+      <w:pPr>
+        <w:rPr>
+          <w:lang w:val="en-US"/>
+        </w:rPr>
+      </w:pPr>
+      <w:r>
+        <w:rPr>
+          <w:lang w:val="en-US"/>
+        </w:rPr>
+        <w:t xml:space="preserve"> </w:t>
       </w:r>
       <w:bookmarkStart w:id="0" w:name="_GoBack"/>
       <w:bookmarkEnd w:id="0"/>
-    </w:p>
-    <w:p>
-      <w:pPr>
-        <w:rPr>
-          <w:lang w:val="en-US"/>
-        </w:rPr>
-      </w:pPr>
-      <w:r>
-        <w:rPr>
-          <w:lang w:val="en-US"/>
-        </w:rPr>
-        <w:t xml:space="preserve"> </w:t>
-      </w:r>
     </w:p>
     <w:p>
       <w:pPr>
